--- a/Thesis MS/Synthesis and General Conclusions.docx
+++ b/Thesis MS/Synthesis and General Conclusions.docx
@@ -116,7 +116,13 @@
         <w:t>seven major mechanistic hypotheses that can be synthesized into the following four umbrella mechanisms: trait-based effects, floral display size, floral diversity, and apparent pollination support.</w:t>
       </w:r>
       <w:r>
-        <w:t xml:space="preserve"> This review revealed several research gaps that were then experimentally addressed which included: the need to include the temporal dimension, to test multiple mechanisms jointly, to incorporate interactions that do not require co-blooming and to study these interactions in harsh environments. </w:t>
+        <w:t xml:space="preserve"> This review revealed several research gaps that wer</w:t>
+      </w:r>
+      <w:r>
+        <w:t>e then experimentally addressed</w:t>
+      </w:r>
+      <w:r>
+        <w:t xml:space="preserve">: the need to include the temporal dimension, to test multiple mechanisms jointly, to incorporate interactions that do not require co-blooming and to study these interactions in harsh environments. </w:t>
       </w:r>
     </w:p>
     <w:p>
@@ -186,7 +192,57 @@
         <w:spacing w:line="360" w:lineRule="auto"/>
       </w:pPr>
       <w:r>
-        <w:t xml:space="preserve">Indirect interactions between species are mediated by a third species, and fall into two categories: trait-mediated and density-mediated </w:t>
+        <w:t xml:space="preserve">Indirect interactions between species </w:t>
+      </w:r>
+      <w:r>
+        <w:t xml:space="preserve">require the presence of a mediating, third species </w:t>
+      </w:r>
+      <w:r>
+        <w:fldChar w:fldCharType="begin"/>
+      </w:r>
+      <w:r>
+        <w:instrText xml:space="preserve"> ADDIN EN.CITE &lt;EndNote&gt;&lt;Cite&gt;&lt;Author&gt;Wootton&lt;/Author&gt;&lt;Year&gt;1994&lt;/Year&gt;&lt;RecNum&gt;146&lt;/RecNum&gt;&lt;DisplayText&gt;(Wootton, 1994)&lt;/DisplayText&gt;&lt;record&gt;&lt;rec-number&gt;146&lt;/rec-number&gt;&lt;foreign-keys&gt;&lt;key app="EN" db-id="efxxxd2elfvxfde05eev9swq9zv0dswrxzp2"&gt;146&lt;/key&gt;&lt;/foreign-keys&gt;&lt;ref-type name="Journal Article"&gt;17&lt;/ref-type&gt;&lt;contributors&gt;&lt;authors&gt;&lt;author&gt;Wootton, J. Timothy&lt;/author&gt;&lt;/authors&gt;&lt;/contributors&gt;&lt;titles&gt;&lt;title&gt;The nature and consequences of indirect effects in ecological communities&lt;/title&gt;&lt;secondary-title&gt;Annual Review of Ecology and Systematics&lt;/secondary-title&gt;&lt;/titles&gt;&lt;periodical&gt;&lt;full-title&gt;Annual review of ecology and systematics&lt;/full-title&gt;&lt;/periodical&gt;&lt;pages&gt;443-466&lt;/pages&gt;&lt;volume&gt;25&lt;/volume&gt;&lt;dates&gt;&lt;year&gt;1994&lt;/year&gt;&lt;/dates&gt;&lt;urls&gt;&lt;/urls&gt;&lt;/record&gt;&lt;/Cite&gt;&lt;/EndNote&gt;</w:instrText>
+      </w:r>
+      <w:r>
+        <w:fldChar w:fldCharType="separate"/>
+      </w:r>
+      <w:r>
+        <w:rPr>
+          <w:noProof/>
+        </w:rPr>
+        <w:t>(</w:t>
+      </w:r>
+      <w:hyperlink w:anchor="_ENREF_16" w:tooltip="Wootton, 1994 #146" w:history="1">
+        <w:r>
+          <w:rPr>
+            <w:noProof/>
+          </w:rPr>
+          <w:t>Wootton, 1994</w:t>
+        </w:r>
+      </w:hyperlink>
+      <w:r>
+        <w:rPr>
+          <w:noProof/>
+        </w:rPr>
+        <w:t>)</w:t>
+      </w:r>
+      <w:r>
+        <w:fldChar w:fldCharType="end"/>
+      </w:r>
+      <w:r>
+        <w:t>.</w:t>
+      </w:r>
+      <w:r>
+        <w:t xml:space="preserve"> This diverse range of interactions fall under</w:t>
+      </w:r>
+      <w:r>
+        <w:t xml:space="preserve"> two </w:t>
+      </w:r>
+      <w:r>
+        <w:t xml:space="preserve">general </w:t>
+      </w:r>
+      <w:r>
+        <w:t xml:space="preserve">categories: trait-mediated and density-mediated </w:t>
       </w:r>
       <w:r>
         <w:fldChar w:fldCharType="begin"/>
@@ -221,11 +277,49 @@
         <w:fldChar w:fldCharType="end"/>
       </w:r>
       <w:r>
-        <w:t xml:space="preserve">. The conceptual framework was developed directly from the empirical literature; the individual concepts </w:t>
-      </w:r>
+        <w:t xml:space="preserve">. </w:t>
+      </w:r>
+      <w:r>
+        <w:t>The conceptual framework broadly separates</w:t>
+      </w:r>
+      <w:r>
+        <w:t xml:space="preserve"> pollinator responses </w:t>
+      </w:r>
+      <w:r>
+        <w:t>into behavioural and population, corresponding with these two categories</w:t>
+      </w:r>
+      <w:r>
+        <w:t>.</w:t>
+      </w:r>
+    </w:p>
+    <w:p>
+      <w:pPr>
+        <w:spacing w:line="360" w:lineRule="auto"/>
+      </w:pPr>
       <w:r>
         <w:lastRenderedPageBreak/>
-        <w:t xml:space="preserve">synthesized are exclusively from the perspective of the plant. It broadly separates the pollinator responses into behavioural and population, reflecting these categories. Overall, specific pollinator responses have been neglected within this field. </w:t>
+        <w:t>The</w:t>
+      </w:r>
+      <w:r>
+        <w:t xml:space="preserve"> framework was developed directly</w:t>
+      </w:r>
+      <w:r>
+        <w:t xml:space="preserve"> from the empirical literature and </w:t>
+      </w:r>
+      <w:r>
+        <w:t xml:space="preserve">the individual concepts synthesized are exclusively from the perspective of the plant. </w:t>
+      </w:r>
+      <w:r>
+        <w:t>Overall the</w:t>
+      </w:r>
+      <w:r>
+        <w:t xml:space="preserve"> </w:t>
+      </w:r>
+      <w:r>
+        <w:t>specific mechanisms underlying</w:t>
+      </w:r>
+      <w:r>
+        <w:t xml:space="preserve"> pollinator responses have been neglected within this field. </w:t>
       </w:r>
       <w:proofErr w:type="spellStart"/>
       <w:r>
@@ -233,7 +327,13 @@
       </w:r>
       <w:proofErr w:type="spellEnd"/>
       <w:r>
-        <w:t xml:space="preserve"> (2005) proposed that facilitation can result from the behavioural responses of pollinators to other pollinators, namely the competitive displacement of pollinators to the less desirable plant. In this study, competitive displacement of syrphid flies by bees may have contributed to the observed decrease in visitation rates to </w:t>
+        <w:t xml:space="preserve"> (2005) proposed that fa</w:t>
+      </w:r>
+      <w:r>
+        <w:t>cilitation can result from the interactions between pollinators</w:t>
+      </w:r>
+      <w:r>
+        <w:t xml:space="preserve">, namely the competitive displacement of pollinators to the less desirable plant. In this study, competitive displacement of syrphid flies by bees may have contributed to the observed decrease in visitation rates to </w:t>
       </w:r>
       <w:r>
         <w:rPr>
@@ -313,7 +413,7 @@
         </w:rPr>
         <w:t>(</w:t>
       </w:r>
-      <w:hyperlink w:anchor="_ENREF_16" w:tooltip="Ye, 2013 #69" w:history="1">
+      <w:hyperlink w:anchor="_ENREF_17" w:tooltip="Ye, 2013 #69" w:history="1">
         <w:r>
           <w:rPr>
             <w:noProof/>
@@ -380,7 +480,7 @@
         <w:fldChar w:fldCharType="end"/>
       </w:r>
       <w:r>
-        <w:t>. Stress is…. and</w:t>
+        <w:t>. Stress</w:t>
       </w:r>
       <w:r>
         <w:t xml:space="preserve"> </w:t>
@@ -729,7 +829,13 @@
       </w:r>
       <w:r>
         <w:lastRenderedPageBreak/>
-        <w:t xml:space="preserve">stabilizing microclimates buffering them as the weather got harsher, a frequently examined mechanism underlying nurse-protégé studies </w:t>
+        <w:t xml:space="preserve">stabilizing microclimates buffering </w:t>
+      </w:r>
+      <w:r>
+        <w:t>throughout the season</w:t>
+      </w:r>
+      <w:r>
+        <w:t xml:space="preserve">, a frequently examined mechanism underlying nurse-protégé studies </w:t>
       </w:r>
       <w:r>
         <w:fldChar w:fldCharType="begin"/>
@@ -825,7 +931,16 @@
         <w:fldChar w:fldCharType="end"/>
       </w:r>
       <w:r>
-        <w:t xml:space="preserve">. Our review revealed that incorporating interaction pathways that do not require co-blooming into experimental design is important because they operate concurrently with those that require co-blooming. This prediction was confirmed by our empirical experiment which demonstrated an intensification of competitive interactions when blooming. The difference in pollination rates between microsites was very small when </w:t>
+        <w:t>. This</w:t>
+      </w:r>
+      <w:r>
+        <w:t xml:space="preserve"> review revealed that incorporating interaction pathways that do not require co-blooming into experimental design is important because they operate concurrently with those that require co-blooming. This</w:t>
+      </w:r>
+      <w:r>
+        <w:t xml:space="preserve"> prediction was confirmed by the</w:t>
+      </w:r>
+      <w:r>
+        <w:t xml:space="preserve"> empirical experiment which demonstrated an intensification of competitive interactions when blooming. The difference in pollination rates between microsites was very small when </w:t>
       </w:r>
       <w:r>
         <w:rPr>
@@ -834,7 +949,22 @@
         <w:t>L. tridentata</w:t>
       </w:r>
       <w:r>
-        <w:t xml:space="preserve"> was blooming, and pollen deposition showed no difference between microsites. Without incorporating the temporal dimensions, the conclusions would be different and the ‘snapshot’ would not reflect these important interactions. Interactions are dynamic and networks frequently ‘rewire’ </w:t>
+        <w:t xml:space="preserve"> was blooming</w:t>
+      </w:r>
+      <w:r>
+        <w:t xml:space="preserve"> and </w:t>
+      </w:r>
+      <w:r>
+        <w:t xml:space="preserve">there was no difference in conspecific </w:t>
+      </w:r>
+      <w:r>
+        <w:t xml:space="preserve">pollen deposition between microsites. Without incorporating the temporal dimensions, the conclusions </w:t>
+      </w:r>
+      <w:r>
+        <w:t>of this experiment would have been very</w:t>
+      </w:r>
+      <w:r>
+        <w:t xml:space="preserve"> different and the ‘snapshot’ would not reflect these important interactions. Interactions are dynamic and networks frequently ‘rewire’ </w:t>
       </w:r>
       <w:r>
         <w:fldChar w:fldCharType="begin"/>
@@ -918,9 +1048,6 @@
         <w:t xml:space="preserve"> </w:t>
       </w:r>
       <w:r>
-        <w:t>(</w:t>
-      </w:r>
-      <w:r>
         <w:fldChar w:fldCharType="begin"/>
       </w:r>
       <w:r>
@@ -953,7 +1080,12 @@
         <w:fldChar w:fldCharType="end"/>
       </w:r>
       <w:r>
-        <w:t xml:space="preserve">) continuously bloom for long periods, produce an abundance of nectar or pollen resources and are thus important to pollinators. Both the ecological function of </w:t>
+        <w:t xml:space="preserve"> </w:t>
+      </w:r>
+      <w:bookmarkStart w:id="0" w:name="_GoBack"/>
+      <w:bookmarkEnd w:id="0"/>
+      <w:r>
+        <w:t xml:space="preserve">continuously bloom for long periods, produce an abundance of nectar or pollen resources and are thus important to pollinators. Both the ecological function of </w:t>
       </w:r>
       <w:r>
         <w:rPr>
@@ -980,11 +1112,8 @@
     <w:p/>
     <w:p>
       <w:r>
-        <w:lastRenderedPageBreak/>
         <w:t>Literature Cited</w:t>
       </w:r>
-      <w:bookmarkStart w:id="0" w:name="_GoBack"/>
-      <w:bookmarkEnd w:id="0"/>
     </w:p>
     <w:p>
       <w:pPr>
@@ -1163,12 +1292,23 @@
     <w:p>
       <w:pPr>
         <w:pStyle w:val="EndNoteBibliography"/>
+        <w:spacing w:after="0"/>
       </w:pPr>
       <w:bookmarkStart w:id="16" w:name="_ENREF_16"/>
       <w:r>
+        <w:t>Wootton, J.T., 1994. The nature and consequences of indirect effects in ecological communities. Annual Review of Ecology and Systematics 25, 443-466.</w:t>
+      </w:r>
+      <w:bookmarkEnd w:id="16"/>
+    </w:p>
+    <w:p>
+      <w:pPr>
+        <w:pStyle w:val="EndNoteBibliography"/>
+      </w:pPr>
+      <w:bookmarkStart w:id="17" w:name="_ENREF_17"/>
+      <w:r>
         <w:t>Ye, Z.-M., Dai, W.-K., Jin, X.-F., Gituru, R.W., Wang, Q.-F., Yang, C.-F., 2013. Competition and facilitation among plants for pollination: can pollinator abundance shift the plant–plant interactions? Plant Ecology 215, 3-13.</w:t>
       </w:r>
-      <w:bookmarkEnd w:id="16"/>
+      <w:bookmarkEnd w:id="17"/>
     </w:p>
     <w:p>
       <w:r>
@@ -1245,7 +1385,7 @@
           <w:rPr>
             <w:noProof/>
           </w:rPr>
-          <w:t>3</w:t>
+          <w:t>4</w:t>
         </w:r>
         <w:r>
           <w:rPr>

--- a/Thesis MS/Synthesis and General Conclusions.docx
+++ b/Thesis MS/Synthesis and General Conclusions.docx
@@ -63,7 +63,13 @@
         <w:t>Larrea tridentata</w:t>
       </w:r>
       <w:r>
-        <w:t xml:space="preserve"> and its associated plant, arthropod and pollinator communities were examined within a diverse shrub and succulent desert scrub ecosystem located in the Mojave National Preserve. This thesis used a mechanistic approach to theoretically and empirically address pollinator-mediated interactions of this foundational plant. Mechanistic approaches in community ecology are defined as the integration of individual-ecological concepts into the creation of theoretical frameworks </w:t>
+        <w:t xml:space="preserve"> and its associated plant, arthropod and pollinator communities were examined within a diverse shrub and succulent desert scrub ecosystem located in the Mojave National Preserve. This thesis used a mechanistic approach to </w:t>
+      </w:r>
+      <w:r>
+        <w:t>conceptually and empirically examine</w:t>
+      </w:r>
+      <w:r>
+        <w:t xml:space="preserve"> pollinator-mediated interactions of this foundational plant. Mechanistic approaches in community ecology are defined as the integration of individual-ecological concepts into the creation of theoretical frameworks </w:t>
       </w:r>
       <w:r>
         <w:fldChar w:fldCharType="begin"/>
@@ -80,7 +86,7 @@
         </w:rPr>
         <w:t>(</w:t>
       </w:r>
-      <w:hyperlink w:anchor="_ENREF_14" w:tooltip="Schoener, 1986 #291" w:history="1">
+      <w:hyperlink w:anchor="_ENREF_15" w:tooltip="Schoener, 1986 #291" w:history="1">
         <w:r>
           <w:rPr>
             <w:noProof/>
@@ -212,7 +218,7 @@
         </w:rPr>
         <w:t>(</w:t>
       </w:r>
-      <w:hyperlink w:anchor="_ENREF_16" w:tooltip="Wootton, 1994 #146" w:history="1">
+      <w:hyperlink w:anchor="_ENREF_17" w:tooltip="Wootton, 1994 #146" w:history="1">
         <w:r>
           <w:rPr>
             <w:noProof/>
@@ -233,7 +239,13 @@
         <w:t>.</w:t>
       </w:r>
       <w:r>
-        <w:t xml:space="preserve"> This diverse range of interactions fall under</w:t>
+        <w:t xml:space="preserve"> </w:t>
+      </w:r>
+      <w:r>
+        <w:t>This diverse range of interactions fall</w:t>
+      </w:r>
+      <w:r>
+        <w:t>s into</w:t>
       </w:r>
       <w:r>
         <w:t xml:space="preserve"> two </w:t>
@@ -259,7 +271,7 @@
         </w:rPr>
         <w:t>(</w:t>
       </w:r>
-      <w:hyperlink w:anchor="_ENREF_15" w:tooltip="Werner, 2003 #308" w:history="1">
+      <w:hyperlink w:anchor="_ENREF_16" w:tooltip="Werner, 2003 #308" w:history="1">
         <w:r>
           <w:rPr>
             <w:noProof/>
@@ -280,28 +292,32 @@
         <w:t xml:space="preserve">. </w:t>
       </w:r>
       <w:r>
-        <w:t>The conceptual framework broadly separates</w:t>
-      </w:r>
-      <w:r>
-        <w:t xml:space="preserve"> pollinator responses </w:t>
-      </w:r>
-      <w:r>
-        <w:t>into behavioural and population, corresponding with these two categories</w:t>
+        <w:t>Consequently, t</w:t>
+      </w:r>
+      <w:r>
+        <w:t>he conceptual framework broadly separates pollinator responses i</w:t>
+      </w:r>
+      <w:r>
+        <w:t>nto behavioural and population</w:t>
+      </w:r>
+      <w:r>
+        <w:t xml:space="preserve"> responses</w:t>
       </w:r>
       <w:r>
         <w:t>.</w:t>
       </w:r>
-    </w:p>
-    <w:p>
-      <w:pPr>
-        <w:spacing w:line="360" w:lineRule="auto"/>
-      </w:pPr>
+      <w:r>
+        <w:t xml:space="preserve"> </w:t>
+      </w:r>
+      <w:r>
+        <w:t>The</w:t>
+      </w:r>
+      <w:r>
+        <w:t xml:space="preserve"> framework was </w:t>
+      </w:r>
       <w:r>
         <w:lastRenderedPageBreak/>
-        <w:t>The</w:t>
-      </w:r>
-      <w:r>
-        <w:t xml:space="preserve"> framework was developed directly</w:t>
+        <w:t>developed directly</w:t>
       </w:r>
       <w:r>
         <w:t xml:space="preserve"> from the empirical literature and </w:t>
@@ -319,7 +335,10 @@
         <w:t>specific mechanisms underlying</w:t>
       </w:r>
       <w:r>
-        <w:t xml:space="preserve"> pollinator responses have been neglected within this field. </w:t>
+        <w:t xml:space="preserve"> pollinator responses have been neglected wi</w:t>
+      </w:r>
+      <w:r>
+        <w:t xml:space="preserve">thin this field. </w:t>
       </w:r>
       <w:proofErr w:type="spellStart"/>
       <w:r>
@@ -327,13 +346,57 @@
       </w:r>
       <w:proofErr w:type="spellEnd"/>
       <w:r>
-        <w:t xml:space="preserve"> (2005) proposed that fa</w:t>
-      </w:r>
-      <w:r>
-        <w:t>cilitation can result from the interactions between pollinators</w:t>
-      </w:r>
-      <w:r>
-        <w:t xml:space="preserve">, namely the competitive displacement of pollinators to the less desirable plant. In this study, competitive displacement of syrphid flies by bees may have contributed to the observed decrease in visitation rates to </w:t>
+        <w:t xml:space="preserve"> </w:t>
+      </w:r>
+      <w:r>
+        <w:t>proposed that fa</w:t>
+      </w:r>
+      <w:r>
+        <w:t xml:space="preserve">cilitation can result from </w:t>
+      </w:r>
+      <w:r>
+        <w:t>the competitive displacement of pollinators to the less desirable plant</w:t>
+      </w:r>
+      <w:r>
+        <w:t xml:space="preserve"> </w:t>
+      </w:r>
+      <w:r>
+        <w:t>(2006)</w:t>
+      </w:r>
+      <w:r>
+        <w:fldChar w:fldCharType="begin"/>
+      </w:r>
+      <w:r>
+        <w:instrText xml:space="preserve"> ADDIN EN.CITE &lt;EndNote&gt;&lt;Cite&gt;&lt;Author&gt;Ghazoul&lt;/Author&gt;&lt;Year&gt;2006&lt;/Year&gt;&lt;RecNum&gt;95&lt;/RecNum&gt;&lt;DisplayText&gt;(Ghazoul, 2006)&lt;/DisplayText&gt;&lt;record&gt;&lt;rec-number&gt;95&lt;/rec-number&gt;&lt;foreign-keys&gt;&lt;key app="EN" db-id="efxxxd2elfvxfde05eev9swq9zv0dswrxzp2"&gt;95&lt;/key&gt;&lt;/foreign-keys&gt;&lt;ref-type name="Journal Article"&gt;17&lt;/ref-type&gt;&lt;contributors&gt;&lt;authors&gt;&lt;author&gt;Ghazoul, Jaboury&lt;/author&gt;&lt;/authors&gt;&lt;/contributors&gt;&lt;titles&gt;&lt;title&gt;Floral diversity and the facilitation of pollination&lt;/title&gt;&lt;secondary-title&gt;Journal of Ecology&lt;/secondary-title&gt;&lt;/titles&gt;&lt;periodical&gt;&lt;full-title&gt;Journal of Ecology&lt;/full-title&gt;&lt;/periodical&gt;&lt;pages&gt;295-304&lt;/pages&gt;&lt;volume&gt;94&lt;/volume&gt;&lt;number&gt;2&lt;/number&gt;&lt;section&gt;295&lt;/section&gt;&lt;dates&gt;&lt;year&gt;2006&lt;/year&gt;&lt;/dates&gt;&lt;isbn&gt;0022-0477&amp;#xD;1365-2745&lt;/isbn&gt;&lt;urls&gt;&lt;/urls&gt;&lt;electronic-resource-num&gt;10.1111/j.1365-2745.2006.01098.x&lt;/electronic-resource-num&gt;&lt;/record&gt;&lt;/Cite&gt;&lt;/EndNote&gt;</w:instrText>
+      </w:r>
+      <w:r>
+        <w:fldChar w:fldCharType="separate"/>
+      </w:r>
+      <w:r>
+        <w:rPr>
+          <w:noProof/>
+        </w:rPr>
+        <w:t>(</w:t>
+      </w:r>
+      <w:hyperlink w:anchor="_ENREF_7" w:tooltip="Ghazoul, 2006 #95" w:history="1">
+        <w:r>
+          <w:rPr>
+            <w:noProof/>
+          </w:rPr>
+          <w:t>Ghazoul, 2006</w:t>
+        </w:r>
+      </w:hyperlink>
+      <w:r>
+        <w:rPr>
+          <w:noProof/>
+        </w:rPr>
+        <w:t>)</w:t>
+      </w:r>
+      <w:r>
+        <w:fldChar w:fldCharType="end"/>
+      </w:r>
+      <w:r>
+        <w:t xml:space="preserve">. In this study, competitive displacement of syrphid flies by bees may have contributed to the observed decrease in visitation rates to </w:t>
       </w:r>
       <w:r>
         <w:rPr>
@@ -359,7 +422,7 @@
         </w:rPr>
         <w:t>(</w:t>
       </w:r>
-      <w:hyperlink w:anchor="_ENREF_7" w:tooltip="Jakobsson, 2014 #74" w:history="1">
+      <w:hyperlink w:anchor="_ENREF_8" w:tooltip="Jakobsson, 2014 #74" w:history="1">
         <w:r>
           <w:rPr>
             <w:noProof/>
@@ -377,7 +440,10 @@
         <w:fldChar w:fldCharType="end"/>
       </w:r>
       <w:r>
-        <w:t xml:space="preserve">. By tracking bumblebee abundances while testing for differences in visitation rates, </w:t>
+        <w:t xml:space="preserve">. </w:t>
+      </w:r>
+      <w:r>
+        <w:t xml:space="preserve">In one of the few studies explicitly tested for population responses, </w:t>
       </w:r>
       <w:proofErr w:type="spellStart"/>
       <w:r>
@@ -385,7 +451,25 @@
       </w:r>
       <w:proofErr w:type="spellEnd"/>
       <w:r>
-        <w:t xml:space="preserve"> and Padron (2014) separated facilitation via the magnet species effect from effects on population sizes, finding that the invasive </w:t>
+        <w:t xml:space="preserve"> and Padron (2014) separated facilitation via the magnet species effect f</w:t>
+      </w:r>
+      <w:r>
+        <w:t xml:space="preserve">rom effects on population sizes. </w:t>
+      </w:r>
+      <w:r>
+        <w:t xml:space="preserve">By tracking bumblebee abundances while testing for </w:t>
+      </w:r>
+      <w:r>
+        <w:t>differences in visitation rates,</w:t>
+      </w:r>
+      <w:r>
+        <w:t xml:space="preserve"> </w:t>
+      </w:r>
+      <w:r>
+        <w:t>they found</w:t>
+      </w:r>
+      <w:r>
+        <w:t xml:space="preserve"> that the invasive </w:t>
       </w:r>
       <w:proofErr w:type="spellStart"/>
       <w:r>
@@ -396,7 +480,13 @@
       </w:r>
       <w:proofErr w:type="spellEnd"/>
       <w:r>
-        <w:t xml:space="preserve"> facilitated via pollinator population growth. Experimental work has found that pollinator densities mediate the density-dependence of pollinator mediated interactions </w:t>
+        <w:t xml:space="preserve"> facilitated </w:t>
+      </w:r>
+      <w:r>
+        <w:t xml:space="preserve">native plants </w:t>
+      </w:r>
+      <w:r>
+        <w:t xml:space="preserve">via pollinator population growth. Experimental work has found that pollinator densities mediate the density-dependence of pollinator mediated interactions </w:t>
       </w:r>
       <w:r>
         <w:fldChar w:fldCharType="begin"/>
@@ -413,7 +503,7 @@
         </w:rPr>
         <w:t>(</w:t>
       </w:r>
-      <w:hyperlink w:anchor="_ENREF_17" w:tooltip="Ye, 2013 #69" w:history="1">
+      <w:hyperlink w:anchor="_ENREF_18" w:tooltip="Ye, 2013 #69" w:history="1">
         <w:r>
           <w:rPr>
             <w:noProof/>
@@ -431,7 +521,10 @@
         <w:fldChar w:fldCharType="end"/>
       </w:r>
       <w:r>
-        <w:t xml:space="preserve">. Integrating pollinator identity, interactions and behavioural ecology is the next step towards a fully mechanistic understanding of the framework. </w:t>
+        <w:t xml:space="preserve">. Integrating pollinator identity, interactions and behavioural ecology is the next step towards a fully mechanistic </w:t>
+      </w:r>
+      <w:r>
+        <w:t>understanding of the framework and more complete understanding of plant-pollinator interactions at the community level.</w:t>
       </w:r>
     </w:p>
     <w:p>
@@ -647,7 +740,7 @@
         </w:rPr>
         <w:t xml:space="preserve">; </w:t>
       </w:r>
-      <w:hyperlink w:anchor="_ENREF_10" w:tooltip="Maestre, 2009 #311" w:history="1">
+      <w:hyperlink w:anchor="_ENREF_11" w:tooltip="Maestre, 2009 #311" w:history="1">
         <w:r>
           <w:rPr>
             <w:noProof/>
@@ -661,7 +754,7 @@
         </w:rPr>
         <w:t xml:space="preserve">; </w:t>
       </w:r>
-      <w:hyperlink w:anchor="_ENREF_11" w:tooltip="Maestre, 2004 #310" w:history="1">
+      <w:hyperlink w:anchor="_ENREF_12" w:tooltip="Maestre, 2004 #310" w:history="1">
         <w:r>
           <w:rPr>
             <w:noProof/>
@@ -699,7 +792,7 @@
         </w:rPr>
         <w:t>(</w:t>
       </w:r>
-      <w:hyperlink w:anchor="_ENREF_8" w:tooltip="Knight, 2005 #312" w:history="1">
+      <w:hyperlink w:anchor="_ENREF_9" w:tooltip="Knight, 2005 #312" w:history="1">
         <w:r>
           <w:rPr>
             <w:noProof/>
@@ -720,10 +813,13 @@
         <w:t xml:space="preserve"> </w:t>
       </w:r>
       <w:r>
-        <w:t>and can be considered a stress that leads to inhibited seed production. Therefore, when a plant attracts additional pollinators or contributes to the maintenance of local pollinator populations, it increases local pollinator resource availability for neighbours. However, this systematic review revealed that neither desert nor arctic ecosystems have been studied in these contexts. M</w:t>
-      </w:r>
-      <w:r>
-        <w:t xml:space="preserve">eta-analyses show that most sexually producing plants are pollen-limited </w:t>
+        <w:t>and can be considered a stress that leads to inhibited seed production. Therefore, when a plant attracts additional pollinators or contributes to the maintenance of local pollinator populations, it increases local pollinator resource availability for neighbours. However, this systematic review revealed that neither desert nor arctic ecosystems have b</w:t>
+      </w:r>
+      <w:r>
+        <w:t>een studied in these contexts. Several meta-analyses have concluded</w:t>
+      </w:r>
+      <w:r>
+        <w:t xml:space="preserve"> that most sexually producing plants are pollen-limited </w:t>
       </w:r>
       <w:r>
         <w:fldChar w:fldCharType="begin"/>
@@ -740,7 +836,7 @@
         </w:rPr>
         <w:t>(</w:t>
       </w:r>
-      <w:hyperlink w:anchor="_ENREF_8" w:tooltip="Knight, 2005 #312" w:history="1">
+      <w:hyperlink w:anchor="_ENREF_9" w:tooltip="Knight, 2005 #312" w:history="1">
         <w:r>
           <w:rPr>
             <w:noProof/>
@@ -754,7 +850,7 @@
         </w:rPr>
         <w:t xml:space="preserve">; </w:t>
       </w:r>
-      <w:hyperlink w:anchor="_ENREF_9" w:tooltip="Larson, 2000 #313" w:history="1">
+      <w:hyperlink w:anchor="_ENREF_10" w:tooltip="Larson, 2000 #313" w:history="1">
         <w:r>
           <w:rPr>
             <w:noProof/>
@@ -781,6 +877,7 @@
         <w:t xml:space="preserve">e lowlands </w:t>
       </w:r>
       <w:r>
+        <w:lastRenderedPageBreak/>
         <w:fldChar w:fldCharType="begin"/>
       </w:r>
       <w:r>
@@ -825,17 +922,24 @@
         <w:t>L. tridentata</w:t>
       </w:r>
       <w:r>
-        <w:t xml:space="preserve"> facilitated understory annuals while </w:t>
-      </w:r>
-      <w:r>
-        <w:lastRenderedPageBreak/>
-        <w:t xml:space="preserve">stabilizing microclimates buffering </w:t>
+        <w:t xml:space="preserve"> facilitated understory annuals while sta</w:t>
+      </w:r>
+      <w:r>
+        <w:t>bilizing microclimates</w:t>
+      </w:r>
+      <w:r>
+        <w:t xml:space="preserve"> </w:t>
       </w:r>
       <w:r>
         <w:t>throughout the season</w:t>
       </w:r>
       <w:r>
-        <w:t xml:space="preserve">, a frequently examined mechanism underlying nurse-protégé studies </w:t>
+        <w:t>. This is</w:t>
+      </w:r>
+      <w:bookmarkStart w:id="0" w:name="_GoBack"/>
+      <w:bookmarkEnd w:id="0"/>
+      <w:r>
+        <w:t xml:space="preserve"> a frequently examined mechanism underlying nurse-protégé studies </w:t>
       </w:r>
       <w:r>
         <w:fldChar w:fldCharType="begin"/>
@@ -913,7 +1017,7 @@
         </w:rPr>
         <w:t>(</w:t>
       </w:r>
-      <w:hyperlink w:anchor="_ENREF_13" w:tooltip="Poisot, 2015 #314" w:history="1">
+      <w:hyperlink w:anchor="_ENREF_14" w:tooltip="Poisot, 2015 #314" w:history="1">
         <w:r>
           <w:rPr>
             <w:noProof/>
@@ -1062,7 +1166,7 @@
         </w:rPr>
         <w:t>(</w:t>
       </w:r>
-      <w:hyperlink w:anchor="_ENREF_12" w:tooltip="Mosquin, 1971 #35" w:history="1">
+      <w:hyperlink w:anchor="_ENREF_13" w:tooltip="Mosquin, 1971 #35" w:history="1">
         <w:r>
           <w:rPr>
             <w:noProof/>
@@ -1082,8 +1186,6 @@
       <w:r>
         <w:t xml:space="preserve"> </w:t>
       </w:r>
-      <w:bookmarkStart w:id="0" w:name="_GoBack"/>
-      <w:bookmarkEnd w:id="0"/>
       <w:r>
         <w:t xml:space="preserve">continuously bloom for long periods, produce an abundance of nectar or pollen resources and are thus important to pollinators. Both the ecological function of </w:t>
       </w:r>
@@ -1107,11 +1209,9 @@
       </w:r>
     </w:p>
     <w:p/>
-    <w:p/>
-    <w:p/>
-    <w:p/>
-    <w:p>
-      <w:r>
+    <w:p>
+      <w:r>
+        <w:lastRenderedPageBreak/>
         <w:t>Literature Cited</w:t>
       </w:r>
     </w:p>
@@ -1197,7 +1297,7 @@
       </w:pPr>
       <w:bookmarkStart w:id="7" w:name="_ENREF_7"/>
       <w:r>
-        <w:t>Jakobsson, A., Padron, B., 2014. Does the invasive Lupinus polyphyllus increase pollinator visitation to a native herb through effects on pollinator population sizes? Oecologia 174, 217-226.</w:t>
+        <w:t>Ghazoul, J., 2006. Floral diversity and the facilitation of pollination. Journal of Ecology 94, 295-304.</w:t>
       </w:r>
       <w:bookmarkEnd w:id="7"/>
     </w:p>
@@ -1208,7 +1308,7 @@
       </w:pPr>
       <w:bookmarkStart w:id="8" w:name="_ENREF_8"/>
       <w:r>
-        <w:t>Knight, T.M., Steets, J.A., Vamosi, J.C., Mazer, S.J., Burd, M., Campbell, D.R., Dudash, M.R., Johnston, M.O., Mitchell, R.J., Ashman, T.-L., 2005. Pollen limitation of plant reproduction: pattern and process. Annu. Rev. Ecol. Evol. Syst. 36, 467-497.</w:t>
+        <w:t>Jakobsson, A., Padron, B., 2014. Does the invasive Lupinus polyphyllus increase pollinator visitation to a native herb through effects on pollinator population sizes? Oecologia 174, 217-226.</w:t>
       </w:r>
       <w:bookmarkEnd w:id="8"/>
     </w:p>
@@ -1219,7 +1319,7 @@
       </w:pPr>
       <w:bookmarkStart w:id="9" w:name="_ENREF_9"/>
       <w:r>
-        <w:t>Larson, B.M., Barrett, S.C., 2000. A comparative analysis of pollen limitation in flowering plants. Biological journal of the Linnean Society 69, 503-520.</w:t>
+        <w:t>Knight, T.M., Steets, J.A., Vamosi, J.C., Mazer, S.J., Burd, M., Campbell, D.R., Dudash, M.R., Johnston, M.O., Mitchell, R.J., Ashman, T.-L., 2005. Pollen limitation of plant reproduction: pattern and process. Annu. Rev. Ecol. Evol. Syst. 36, 467-497.</w:t>
       </w:r>
       <w:bookmarkEnd w:id="9"/>
     </w:p>
@@ -1230,7 +1330,7 @@
       </w:pPr>
       <w:bookmarkStart w:id="10" w:name="_ENREF_10"/>
       <w:r>
-        <w:t>Maestre, F.T., Callaway, R.M., Valladares, F., Lortie, C.J., 2009. Refining the stress‐gradient hypothesis for competition and facilitation in plant communities. Journal of Ecology 97, 199-205.</w:t>
+        <w:t>Larson, B.M., Barrett, S.C., 2000. A comparative analysis of pollen limitation in flowering plants. Biological journal of the Linnean Society 69, 503-520.</w:t>
       </w:r>
       <w:bookmarkEnd w:id="10"/>
     </w:p>
@@ -1241,7 +1341,7 @@
       </w:pPr>
       <w:bookmarkStart w:id="11" w:name="_ENREF_11"/>
       <w:r>
-        <w:t>Maestre, F.T., Cortina, J., 2004. Do positive interactions increase with abiotic stress? A test from a semi-arid steppe. Proceedings of the Royal Society of London B: Biological Sciences 271, S331-S333.</w:t>
+        <w:t>Maestre, F.T., Callaway, R.M., Valladares, F., Lortie, C.J., 2009. Refining the stress‐gradient hypothesis for competition and facilitation in plant communities. Journal of Ecology 97, 199-205.</w:t>
       </w:r>
       <w:bookmarkEnd w:id="11"/>
     </w:p>
@@ -1252,7 +1352,7 @@
       </w:pPr>
       <w:bookmarkStart w:id="12" w:name="_ENREF_12"/>
       <w:r>
-        <w:t>Mosquin, T., 1971. Competition for pollinators as a stimulus for the evolution of flowering time. Oikos, 398-402.</w:t>
+        <w:t>Maestre, F.T., Cortina, J., 2004. Do positive interactions increase with abiotic stress? A test from a semi-arid steppe. Proceedings of the Royal Society of London B: Biological Sciences 271, S331-S333.</w:t>
       </w:r>
       <w:bookmarkEnd w:id="12"/>
     </w:p>
@@ -1263,7 +1363,7 @@
       </w:pPr>
       <w:bookmarkStart w:id="13" w:name="_ENREF_13"/>
       <w:r>
-        <w:t>Poisot, T., Stouffer, D.B., Gravel, D., 2015. Beyond species: why ecological interaction networks vary through space and time. Oikos 124, 243-251.</w:t>
+        <w:t>Mosquin, T., 1971. Competition for pollinators as a stimulus for the evolution of flowering time. Oikos, 398-402.</w:t>
       </w:r>
       <w:bookmarkEnd w:id="13"/>
     </w:p>
@@ -1274,7 +1374,7 @@
       </w:pPr>
       <w:bookmarkStart w:id="14" w:name="_ENREF_14"/>
       <w:r>
-        <w:t>Schoener, T.W., 1986. Mechanistic approaches to community ecology: a new reductionism. American Zoologist 26, 81-106.</w:t>
+        <w:t>Poisot, T., Stouffer, D.B., Gravel, D., 2015. Beyond species: why ecological interaction networks vary through space and time. Oikos 124, 243-251.</w:t>
       </w:r>
       <w:bookmarkEnd w:id="14"/>
     </w:p>
@@ -1285,7 +1385,7 @@
       </w:pPr>
       <w:bookmarkStart w:id="15" w:name="_ENREF_15"/>
       <w:r>
-        <w:t>Werner, E.E., Peacor, S.D., 2003. A review of trait‐mediated indirect interactions in ecological communities. Ecology 84, 1083-1100.</w:t>
+        <w:t>Schoener, T.W., 1986. Mechanistic approaches to community ecology: a new reductionism. American Zoologist 26, 81-106.</w:t>
       </w:r>
       <w:bookmarkEnd w:id="15"/>
     </w:p>
@@ -1296,19 +1396,30 @@
       </w:pPr>
       <w:bookmarkStart w:id="16" w:name="_ENREF_16"/>
       <w:r>
+        <w:t>Werner, E.E., Peacor, S.D., 2003. A review of trait‐mediated indirect interactions in ecological communities. Ecology 84, 1083-1100.</w:t>
+      </w:r>
+      <w:bookmarkEnd w:id="16"/>
+    </w:p>
+    <w:p>
+      <w:pPr>
+        <w:pStyle w:val="EndNoteBibliography"/>
+        <w:spacing w:after="0"/>
+      </w:pPr>
+      <w:bookmarkStart w:id="17" w:name="_ENREF_17"/>
+      <w:r>
         <w:t>Wootton, J.T., 1994. The nature and consequences of indirect effects in ecological communities. Annual Review of Ecology and Systematics 25, 443-466.</w:t>
       </w:r>
-      <w:bookmarkEnd w:id="16"/>
+      <w:bookmarkEnd w:id="17"/>
     </w:p>
     <w:p>
       <w:pPr>
         <w:pStyle w:val="EndNoteBibliography"/>
       </w:pPr>
-      <w:bookmarkStart w:id="17" w:name="_ENREF_17"/>
+      <w:bookmarkStart w:id="18" w:name="_ENREF_18"/>
       <w:r>
         <w:t>Ye, Z.-M., Dai, W.-K., Jin, X.-F., Gituru, R.W., Wang, Q.-F., Yang, C.-F., 2013. Competition and facilitation among plants for pollination: can pollinator abundance shift the plant–plant interactions? Plant Ecology 215, 3-13.</w:t>
       </w:r>
-      <w:bookmarkEnd w:id="17"/>
+      <w:bookmarkEnd w:id="18"/>
     </w:p>
     <w:p>
       <w:r>
@@ -1385,7 +1496,7 @@
           <w:rPr>
             <w:noProof/>
           </w:rPr>
-          <w:t>4</w:t>
+          <w:t>3</w:t>
         </w:r>
         <w:r>
           <w:rPr>
